--- a/nomenclature_parser/out/latest/word/SI-SAMU-TYPE_MOYEN-v24.08.28.docx
+++ b/nomenclature_parser/out/latest/word/SI-SAMU-TYPE_MOYEN-v24.08.28.docx
@@ -224,6 +224,114 @@
           </w:tcPr>
           <w:p>
             <w:r>
+              <w:t>MED</w:t>
+            </w:r>
+          </w:p>
+        </w:tc>
+        <w:tc>
+          <w:tcPr>
+            <w:tcW w:type="dxa" w:w="1440"/>
+          </w:tcPr>
+          <w:p>
+            <w:r/>
+          </w:p>
+        </w:tc>
+        <w:tc>
+          <w:tcPr>
+            <w:tcW w:type="dxa" w:w="1440"/>
+          </w:tcPr>
+          <w:p>
+            <w:r>
+              <w:t>Medicalisé</w:t>
+            </w:r>
+          </w:p>
+        </w:tc>
+        <w:tc>
+          <w:tcPr>
+            <w:tcW w:type="dxa" w:w="1440"/>
+          </w:tcPr>
+          <w:p>
+            <w:r/>
+          </w:p>
+        </w:tc>
+        <w:tc>
+          <w:tcPr>
+            <w:tcW w:type="dxa" w:w="1440"/>
+          </w:tcPr>
+          <w:p>
+            <w:r/>
+          </w:p>
+        </w:tc>
+        <w:tc>
+          <w:tcPr>
+            <w:tcW w:type="dxa" w:w="1440"/>
+          </w:tcPr>
+          <w:p>
+            <w:r/>
+          </w:p>
+        </w:tc>
+      </w:tr>
+      <w:tr>
+        <w:tc>
+          <w:tcPr>
+            <w:tcW w:type="dxa" w:w="1440"/>
+          </w:tcPr>
+          <w:p>
+            <w:r>
+              <w:t>PARAMED</w:t>
+            </w:r>
+          </w:p>
+        </w:tc>
+        <w:tc>
+          <w:tcPr>
+            <w:tcW w:type="dxa" w:w="1440"/>
+          </w:tcPr>
+          <w:p>
+            <w:r/>
+          </w:p>
+        </w:tc>
+        <w:tc>
+          <w:tcPr>
+            <w:tcW w:type="dxa" w:w="1440"/>
+          </w:tcPr>
+          <w:p>
+            <w:r>
+              <w:t>Paramédicalisé</w:t>
+            </w:r>
+          </w:p>
+        </w:tc>
+        <w:tc>
+          <w:tcPr>
+            <w:tcW w:type="dxa" w:w="1440"/>
+          </w:tcPr>
+          <w:p>
+            <w:r/>
+          </w:p>
+        </w:tc>
+        <w:tc>
+          <w:tcPr>
+            <w:tcW w:type="dxa" w:w="1440"/>
+          </w:tcPr>
+          <w:p>
+            <w:r/>
+          </w:p>
+        </w:tc>
+        <w:tc>
+          <w:tcPr>
+            <w:tcW w:type="dxa" w:w="1440"/>
+          </w:tcPr>
+          <w:p>
+            <w:r/>
+          </w:p>
+        </w:tc>
+      </w:tr>
+      <w:tr>
+        <w:tc>
+          <w:tcPr>
+            <w:tcW w:type="dxa" w:w="1440"/>
+          </w:tcPr>
+          <w:p>
+            <w:r>
               <w:t>HOSPIT</w:t>
             </w:r>
           </w:p>
@@ -318,6 +426,330 @@
             <w:r>
               <w:t>Ensemble des ressources fixes ou mobiles relevant de la prise en charge libérale (médecins libéraux, paramédicaux libéraux, pharmacies, MMG, SOS Médecin…)</w:t>
             </w:r>
+          </w:p>
+        </w:tc>
+        <w:tc>
+          <w:tcPr>
+            <w:tcW w:type="dxa" w:w="1440"/>
+          </w:tcPr>
+          <w:p>
+            <w:r/>
+          </w:p>
+        </w:tc>
+      </w:tr>
+      <w:tr>
+        <w:tc>
+          <w:tcPr>
+            <w:tcW w:type="dxa" w:w="1440"/>
+          </w:tcPr>
+          <w:p>
+            <w:r>
+              <w:t>MEDC</w:t>
+            </w:r>
+          </w:p>
+        </w:tc>
+        <w:tc>
+          <w:tcPr>
+            <w:tcW w:type="dxa" w:w="1440"/>
+          </w:tcPr>
+          <w:p>
+            <w:r/>
+          </w:p>
+        </w:tc>
+        <w:tc>
+          <w:tcPr>
+            <w:tcW w:type="dxa" w:w="1440"/>
+          </w:tcPr>
+          <w:p>
+            <w:r>
+              <w:t>Médecin Généraliste</w:t>
+            </w:r>
+          </w:p>
+        </w:tc>
+        <w:tc>
+          <w:tcPr>
+            <w:tcW w:type="dxa" w:w="1440"/>
+          </w:tcPr>
+          <w:p>
+            <w:r/>
+          </w:p>
+        </w:tc>
+        <w:tc>
+          <w:tcPr>
+            <w:tcW w:type="dxa" w:w="1440"/>
+          </w:tcPr>
+          <w:p>
+            <w:r/>
+          </w:p>
+        </w:tc>
+        <w:tc>
+          <w:tcPr>
+            <w:tcW w:type="dxa" w:w="1440"/>
+          </w:tcPr>
+          <w:p>
+            <w:r/>
+          </w:p>
+        </w:tc>
+      </w:tr>
+      <w:tr>
+        <w:tc>
+          <w:tcPr>
+            <w:tcW w:type="dxa" w:w="1440"/>
+          </w:tcPr>
+          <w:p>
+            <w:r>
+              <w:t>PHARMA</w:t>
+            </w:r>
+          </w:p>
+        </w:tc>
+        <w:tc>
+          <w:tcPr>
+            <w:tcW w:type="dxa" w:w="1440"/>
+          </w:tcPr>
+          <w:p>
+            <w:r/>
+          </w:p>
+        </w:tc>
+        <w:tc>
+          <w:tcPr>
+            <w:tcW w:type="dxa" w:w="1440"/>
+          </w:tcPr>
+          <w:p>
+            <w:r>
+              <w:t>Pharmacien</w:t>
+            </w:r>
+          </w:p>
+        </w:tc>
+        <w:tc>
+          <w:tcPr>
+            <w:tcW w:type="dxa" w:w="1440"/>
+          </w:tcPr>
+          <w:p>
+            <w:r/>
+          </w:p>
+        </w:tc>
+        <w:tc>
+          <w:tcPr>
+            <w:tcW w:type="dxa" w:w="1440"/>
+          </w:tcPr>
+          <w:p>
+            <w:r/>
+          </w:p>
+        </w:tc>
+        <w:tc>
+          <w:tcPr>
+            <w:tcW w:type="dxa" w:w="1440"/>
+          </w:tcPr>
+          <w:p>
+            <w:r/>
+          </w:p>
+        </w:tc>
+      </w:tr>
+      <w:tr>
+        <w:tc>
+          <w:tcPr>
+            <w:tcW w:type="dxa" w:w="1440"/>
+          </w:tcPr>
+          <w:p>
+            <w:r>
+              <w:t>INF</w:t>
+            </w:r>
+          </w:p>
+        </w:tc>
+        <w:tc>
+          <w:tcPr>
+            <w:tcW w:type="dxa" w:w="1440"/>
+          </w:tcPr>
+          <w:p>
+            <w:r/>
+          </w:p>
+        </w:tc>
+        <w:tc>
+          <w:tcPr>
+            <w:tcW w:type="dxa" w:w="1440"/>
+          </w:tcPr>
+          <w:p>
+            <w:r>
+              <w:t>Infirmier</w:t>
+            </w:r>
+          </w:p>
+        </w:tc>
+        <w:tc>
+          <w:tcPr>
+            <w:tcW w:type="dxa" w:w="1440"/>
+          </w:tcPr>
+          <w:p>
+            <w:r/>
+          </w:p>
+        </w:tc>
+        <w:tc>
+          <w:tcPr>
+            <w:tcW w:type="dxa" w:w="1440"/>
+          </w:tcPr>
+          <w:p>
+            <w:r/>
+          </w:p>
+        </w:tc>
+        <w:tc>
+          <w:tcPr>
+            <w:tcW w:type="dxa" w:w="1440"/>
+          </w:tcPr>
+          <w:p>
+            <w:r/>
+          </w:p>
+        </w:tc>
+      </w:tr>
+      <w:tr>
+        <w:tc>
+          <w:tcPr>
+            <w:tcW w:type="dxa" w:w="1440"/>
+          </w:tcPr>
+          <w:p>
+            <w:r>
+              <w:t>MEDSPE</w:t>
+            </w:r>
+          </w:p>
+        </w:tc>
+        <w:tc>
+          <w:tcPr>
+            <w:tcW w:type="dxa" w:w="1440"/>
+          </w:tcPr>
+          <w:p>
+            <w:r/>
+          </w:p>
+        </w:tc>
+        <w:tc>
+          <w:tcPr>
+            <w:tcW w:type="dxa" w:w="1440"/>
+          </w:tcPr>
+          <w:p>
+            <w:r>
+              <w:t>Médecin autre spécialité</w:t>
+            </w:r>
+          </w:p>
+        </w:tc>
+        <w:tc>
+          <w:tcPr>
+            <w:tcW w:type="dxa" w:w="1440"/>
+          </w:tcPr>
+          <w:p>
+            <w:r/>
+          </w:p>
+        </w:tc>
+        <w:tc>
+          <w:tcPr>
+            <w:tcW w:type="dxa" w:w="1440"/>
+          </w:tcPr>
+          <w:p>
+            <w:r/>
+          </w:p>
+        </w:tc>
+        <w:tc>
+          <w:tcPr>
+            <w:tcW w:type="dxa" w:w="1440"/>
+          </w:tcPr>
+          <w:p>
+            <w:r/>
+          </w:p>
+        </w:tc>
+      </w:tr>
+      <w:tr>
+        <w:tc>
+          <w:tcPr>
+            <w:tcW w:type="dxa" w:w="1440"/>
+          </w:tcPr>
+          <w:p>
+            <w:r>
+              <w:t>DENT</w:t>
+            </w:r>
+          </w:p>
+        </w:tc>
+        <w:tc>
+          <w:tcPr>
+            <w:tcW w:type="dxa" w:w="1440"/>
+          </w:tcPr>
+          <w:p>
+            <w:r/>
+          </w:p>
+        </w:tc>
+        <w:tc>
+          <w:tcPr>
+            <w:tcW w:type="dxa" w:w="1440"/>
+          </w:tcPr>
+          <w:p>
+            <w:r>
+              <w:t>Dentiste</w:t>
+            </w:r>
+          </w:p>
+        </w:tc>
+        <w:tc>
+          <w:tcPr>
+            <w:tcW w:type="dxa" w:w="1440"/>
+          </w:tcPr>
+          <w:p>
+            <w:r/>
+          </w:p>
+        </w:tc>
+        <w:tc>
+          <w:tcPr>
+            <w:tcW w:type="dxa" w:w="1440"/>
+          </w:tcPr>
+          <w:p>
+            <w:r/>
+          </w:p>
+        </w:tc>
+        <w:tc>
+          <w:tcPr>
+            <w:tcW w:type="dxa" w:w="1440"/>
+          </w:tcPr>
+          <w:p>
+            <w:r/>
+          </w:p>
+        </w:tc>
+      </w:tr>
+      <w:tr>
+        <w:tc>
+          <w:tcPr>
+            <w:tcW w:type="dxa" w:w="1440"/>
+          </w:tcPr>
+          <w:p>
+            <w:r>
+              <w:t>AUTREPRO</w:t>
+            </w:r>
+          </w:p>
+        </w:tc>
+        <w:tc>
+          <w:tcPr>
+            <w:tcW w:type="dxa" w:w="1440"/>
+          </w:tcPr>
+          <w:p>
+            <w:r/>
+          </w:p>
+        </w:tc>
+        <w:tc>
+          <w:tcPr>
+            <w:tcW w:type="dxa" w:w="1440"/>
+          </w:tcPr>
+          <w:p>
+            <w:r>
+              <w:t>Autre professionnel de santé</w:t>
+            </w:r>
+          </w:p>
+        </w:tc>
+        <w:tc>
+          <w:tcPr>
+            <w:tcW w:type="dxa" w:w="1440"/>
+          </w:tcPr>
+          <w:p>
+            <w:r/>
+          </w:p>
+        </w:tc>
+        <w:tc>
+          <w:tcPr>
+            <w:tcW w:type="dxa" w:w="1440"/>
+          </w:tcPr>
+          <w:p>
+            <w:r/>
           </w:p>
         </w:tc>
         <w:tc>
@@ -448,6 +880,168 @@
           </w:tcPr>
           <w:p>
             <w:r>
+              <w:t>MSP</w:t>
+            </w:r>
+          </w:p>
+        </w:tc>
+        <w:tc>
+          <w:tcPr>
+            <w:tcW w:type="dxa" w:w="1440"/>
+          </w:tcPr>
+          <w:p>
+            <w:r/>
+          </w:p>
+        </w:tc>
+        <w:tc>
+          <w:tcPr>
+            <w:tcW w:type="dxa" w:w="1440"/>
+          </w:tcPr>
+          <w:p>
+            <w:r>
+              <w:t>Medecin Sapeur-Pompier</w:t>
+            </w:r>
+          </w:p>
+        </w:tc>
+        <w:tc>
+          <w:tcPr>
+            <w:tcW w:type="dxa" w:w="1440"/>
+          </w:tcPr>
+          <w:p>
+            <w:r/>
+          </w:p>
+        </w:tc>
+        <w:tc>
+          <w:tcPr>
+            <w:tcW w:type="dxa" w:w="1440"/>
+          </w:tcPr>
+          <w:p>
+            <w:r/>
+          </w:p>
+        </w:tc>
+        <w:tc>
+          <w:tcPr>
+            <w:tcW w:type="dxa" w:w="1440"/>
+          </w:tcPr>
+          <w:p>
+            <w:r/>
+          </w:p>
+        </w:tc>
+      </w:tr>
+      <w:tr>
+        <w:tc>
+          <w:tcPr>
+            <w:tcW w:type="dxa" w:w="1440"/>
+          </w:tcPr>
+          <w:p>
+            <w:r>
+              <w:t>ISP</w:t>
+            </w:r>
+          </w:p>
+        </w:tc>
+        <w:tc>
+          <w:tcPr>
+            <w:tcW w:type="dxa" w:w="1440"/>
+          </w:tcPr>
+          <w:p>
+            <w:r/>
+          </w:p>
+        </w:tc>
+        <w:tc>
+          <w:tcPr>
+            <w:tcW w:type="dxa" w:w="1440"/>
+          </w:tcPr>
+          <w:p>
+            <w:r>
+              <w:t>Infirmier Sapeur-Pompier</w:t>
+            </w:r>
+          </w:p>
+        </w:tc>
+        <w:tc>
+          <w:tcPr>
+            <w:tcW w:type="dxa" w:w="1440"/>
+          </w:tcPr>
+          <w:p>
+            <w:r/>
+          </w:p>
+        </w:tc>
+        <w:tc>
+          <w:tcPr>
+            <w:tcW w:type="dxa" w:w="1440"/>
+          </w:tcPr>
+          <w:p>
+            <w:r/>
+          </w:p>
+        </w:tc>
+        <w:tc>
+          <w:tcPr>
+            <w:tcW w:type="dxa" w:w="1440"/>
+          </w:tcPr>
+          <w:p>
+            <w:r/>
+          </w:p>
+        </w:tc>
+      </w:tr>
+      <w:tr>
+        <w:tc>
+          <w:tcPr>
+            <w:tcW w:type="dxa" w:w="1440"/>
+          </w:tcPr>
+          <w:p>
+            <w:r>
+              <w:t>SP</w:t>
+            </w:r>
+          </w:p>
+        </w:tc>
+        <w:tc>
+          <w:tcPr>
+            <w:tcW w:type="dxa" w:w="1440"/>
+          </w:tcPr>
+          <w:p>
+            <w:r/>
+          </w:p>
+        </w:tc>
+        <w:tc>
+          <w:tcPr>
+            <w:tcW w:type="dxa" w:w="1440"/>
+          </w:tcPr>
+          <w:p>
+            <w:r>
+              <w:t>Secouriste</w:t>
+            </w:r>
+          </w:p>
+        </w:tc>
+        <w:tc>
+          <w:tcPr>
+            <w:tcW w:type="dxa" w:w="1440"/>
+          </w:tcPr>
+          <w:p>
+            <w:r/>
+          </w:p>
+        </w:tc>
+        <w:tc>
+          <w:tcPr>
+            <w:tcW w:type="dxa" w:w="1440"/>
+          </w:tcPr>
+          <w:p>
+            <w:r/>
+          </w:p>
+        </w:tc>
+        <w:tc>
+          <w:tcPr>
+            <w:tcW w:type="dxa" w:w="1440"/>
+          </w:tcPr>
+          <w:p>
+            <w:r/>
+          </w:p>
+        </w:tc>
+      </w:tr>
+      <w:tr>
+        <w:tc>
+          <w:tcPr>
+            <w:tcW w:type="dxa" w:w="1440"/>
+          </w:tcPr>
+          <w:p>
+            <w:r>
               <w:t>AASC</w:t>
             </w:r>
           </w:p>
@@ -560,6 +1154,222 @@
           </w:tcPr>
           <w:p>
             <w:r>
+              <w:t>HELIFSI</w:t>
+            </w:r>
+          </w:p>
+        </w:tc>
+        <w:tc>
+          <w:tcPr>
+            <w:tcW w:type="dxa" w:w="1440"/>
+          </w:tcPr>
+          <w:p>
+            <w:r/>
+          </w:p>
+        </w:tc>
+        <w:tc>
+          <w:tcPr>
+            <w:tcW w:type="dxa" w:w="1440"/>
+          </w:tcPr>
+          <w:p>
+            <w:r>
+              <w:t>Police Nationale</w:t>
+            </w:r>
+          </w:p>
+        </w:tc>
+        <w:tc>
+          <w:tcPr>
+            <w:tcW w:type="dxa" w:w="1440"/>
+          </w:tcPr>
+          <w:p>
+            <w:r/>
+          </w:p>
+        </w:tc>
+        <w:tc>
+          <w:tcPr>
+            <w:tcW w:type="dxa" w:w="1440"/>
+          </w:tcPr>
+          <w:p>
+            <w:r/>
+          </w:p>
+        </w:tc>
+        <w:tc>
+          <w:tcPr>
+            <w:tcW w:type="dxa" w:w="1440"/>
+          </w:tcPr>
+          <w:p>
+            <w:r/>
+          </w:p>
+        </w:tc>
+      </w:tr>
+      <w:tr>
+        <w:tc>
+          <w:tcPr>
+            <w:tcW w:type="dxa" w:w="1440"/>
+          </w:tcPr>
+          <w:p>
+            <w:r>
+              <w:t>VLFSI</w:t>
+            </w:r>
+          </w:p>
+        </w:tc>
+        <w:tc>
+          <w:tcPr>
+            <w:tcW w:type="dxa" w:w="1440"/>
+          </w:tcPr>
+          <w:p>
+            <w:r/>
+          </w:p>
+        </w:tc>
+        <w:tc>
+          <w:tcPr>
+            <w:tcW w:type="dxa" w:w="1440"/>
+          </w:tcPr>
+          <w:p>
+            <w:r>
+              <w:t>Gendarmerie Nationale</w:t>
+            </w:r>
+          </w:p>
+        </w:tc>
+        <w:tc>
+          <w:tcPr>
+            <w:tcW w:type="dxa" w:w="1440"/>
+          </w:tcPr>
+          <w:p>
+            <w:r/>
+          </w:p>
+        </w:tc>
+        <w:tc>
+          <w:tcPr>
+            <w:tcW w:type="dxa" w:w="1440"/>
+          </w:tcPr>
+          <w:p>
+            <w:r/>
+          </w:p>
+        </w:tc>
+        <w:tc>
+          <w:tcPr>
+            <w:tcW w:type="dxa" w:w="1440"/>
+          </w:tcPr>
+          <w:p>
+            <w:r/>
+          </w:p>
+        </w:tc>
+      </w:tr>
+      <w:tr>
+        <w:tc>
+          <w:tcPr>
+            <w:tcW w:type="dxa" w:w="1440"/>
+          </w:tcPr>
+          <w:p>
+            <w:r>
+              <w:t>FFSI</w:t>
+            </w:r>
+          </w:p>
+        </w:tc>
+        <w:tc>
+          <w:tcPr>
+            <w:tcW w:type="dxa" w:w="1440"/>
+          </w:tcPr>
+          <w:p>
+            <w:r/>
+          </w:p>
+        </w:tc>
+        <w:tc>
+          <w:tcPr>
+            <w:tcW w:type="dxa" w:w="1440"/>
+          </w:tcPr>
+          <w:p>
+            <w:r>
+              <w:t>Police Municipale</w:t>
+            </w:r>
+          </w:p>
+        </w:tc>
+        <w:tc>
+          <w:tcPr>
+            <w:tcW w:type="dxa" w:w="1440"/>
+          </w:tcPr>
+          <w:p>
+            <w:r/>
+          </w:p>
+        </w:tc>
+        <w:tc>
+          <w:tcPr>
+            <w:tcW w:type="dxa" w:w="1440"/>
+          </w:tcPr>
+          <w:p>
+            <w:r/>
+          </w:p>
+        </w:tc>
+        <w:tc>
+          <w:tcPr>
+            <w:tcW w:type="dxa" w:w="1440"/>
+          </w:tcPr>
+          <w:p>
+            <w:r/>
+          </w:p>
+        </w:tc>
+      </w:tr>
+      <w:tr>
+        <w:tc>
+          <w:tcPr>
+            <w:tcW w:type="dxa" w:w="1440"/>
+          </w:tcPr>
+          <w:p>
+            <w:r>
+              <w:t>DGDD</w:t>
+            </w:r>
+          </w:p>
+        </w:tc>
+        <w:tc>
+          <w:tcPr>
+            <w:tcW w:type="dxa" w:w="1440"/>
+          </w:tcPr>
+          <w:p>
+            <w:r/>
+          </w:p>
+        </w:tc>
+        <w:tc>
+          <w:tcPr>
+            <w:tcW w:type="dxa" w:w="1440"/>
+          </w:tcPr>
+          <w:p>
+            <w:r>
+              <w:t>Douane</w:t>
+            </w:r>
+          </w:p>
+        </w:tc>
+        <w:tc>
+          <w:tcPr>
+            <w:tcW w:type="dxa" w:w="1440"/>
+          </w:tcPr>
+          <w:p>
+            <w:r/>
+          </w:p>
+        </w:tc>
+        <w:tc>
+          <w:tcPr>
+            <w:tcW w:type="dxa" w:w="1440"/>
+          </w:tcPr>
+          <w:p>
+            <w:r/>
+          </w:p>
+        </w:tc>
+        <w:tc>
+          <w:tcPr>
+            <w:tcW w:type="dxa" w:w="1440"/>
+          </w:tcPr>
+          <w:p>
+            <w:r/>
+          </w:p>
+        </w:tc>
+      </w:tr>
+      <w:tr>
+        <w:tc>
+          <w:tcPr>
+            <w:tcW w:type="dxa" w:w="1440"/>
+          </w:tcPr>
+          <w:p>
+            <w:r>
               <w:t>AUTRE</w:t>
             </w:r>
           </w:p>
@@ -598,6 +1408,168 @@
             <w:r>
               <w:t>Ensemble des ressources fixes ou mobiles ne relevant d’aucune catégorie précédemment définie</w:t>
             </w:r>
+          </w:p>
+        </w:tc>
+        <w:tc>
+          <w:tcPr>
+            <w:tcW w:type="dxa" w:w="1440"/>
+          </w:tcPr>
+          <w:p>
+            <w:r/>
+          </w:p>
+        </w:tc>
+      </w:tr>
+      <w:tr>
+        <w:tc>
+          <w:tcPr>
+            <w:tcW w:type="dxa" w:w="1440"/>
+          </w:tcPr>
+          <w:p>
+            <w:r>
+              <w:t>ADM</w:t>
+            </w:r>
+          </w:p>
+        </w:tc>
+        <w:tc>
+          <w:tcPr>
+            <w:tcW w:type="dxa" w:w="1440"/>
+          </w:tcPr>
+          <w:p>
+            <w:r/>
+          </w:p>
+        </w:tc>
+        <w:tc>
+          <w:tcPr>
+            <w:tcW w:type="dxa" w:w="1440"/>
+          </w:tcPr>
+          <w:p>
+            <w:r>
+              <w:t>Institutions administratives et sociales</w:t>
+            </w:r>
+          </w:p>
+        </w:tc>
+        <w:tc>
+          <w:tcPr>
+            <w:tcW w:type="dxa" w:w="1440"/>
+          </w:tcPr>
+          <w:p>
+            <w:r/>
+          </w:p>
+        </w:tc>
+        <w:tc>
+          <w:tcPr>
+            <w:tcW w:type="dxa" w:w="1440"/>
+          </w:tcPr>
+          <w:p>
+            <w:r/>
+          </w:p>
+        </w:tc>
+        <w:tc>
+          <w:tcPr>
+            <w:tcW w:type="dxa" w:w="1440"/>
+          </w:tcPr>
+          <w:p>
+            <w:r/>
+          </w:p>
+        </w:tc>
+      </w:tr>
+      <w:tr>
+        <w:tc>
+          <w:tcPr>
+            <w:tcW w:type="dxa" w:w="1440"/>
+          </w:tcPr>
+          <w:p>
+            <w:r>
+              <w:t>DAE</w:t>
+            </w:r>
+          </w:p>
+        </w:tc>
+        <w:tc>
+          <w:tcPr>
+            <w:tcW w:type="dxa" w:w="1440"/>
+          </w:tcPr>
+          <w:p>
+            <w:r/>
+          </w:p>
+        </w:tc>
+        <w:tc>
+          <w:tcPr>
+            <w:tcW w:type="dxa" w:w="1440"/>
+          </w:tcPr>
+          <w:p>
+            <w:r>
+              <w:t>Défibrillateur Automatique</w:t>
+            </w:r>
+          </w:p>
+        </w:tc>
+        <w:tc>
+          <w:tcPr>
+            <w:tcW w:type="dxa" w:w="1440"/>
+          </w:tcPr>
+          <w:p>
+            <w:r/>
+          </w:p>
+        </w:tc>
+        <w:tc>
+          <w:tcPr>
+            <w:tcW w:type="dxa" w:w="1440"/>
+          </w:tcPr>
+          <w:p>
+            <w:r/>
+          </w:p>
+        </w:tc>
+        <w:tc>
+          <w:tcPr>
+            <w:tcW w:type="dxa" w:w="1440"/>
+          </w:tcPr>
+          <w:p>
+            <w:r/>
+          </w:p>
+        </w:tc>
+      </w:tr>
+      <w:tr>
+        <w:tc>
+          <w:tcPr>
+            <w:tcW w:type="dxa" w:w="1440"/>
+          </w:tcPr>
+          <w:p>
+            <w:r>
+              <w:t>INCONNU</w:t>
+            </w:r>
+          </w:p>
+        </w:tc>
+        <w:tc>
+          <w:tcPr>
+            <w:tcW w:type="dxa" w:w="1440"/>
+          </w:tcPr>
+          <w:p>
+            <w:r/>
+          </w:p>
+        </w:tc>
+        <w:tc>
+          <w:tcPr>
+            <w:tcW w:type="dxa" w:w="1440"/>
+          </w:tcPr>
+          <w:p>
+            <w:r>
+              <w:t>Autre moyen</w:t>
+            </w:r>
+          </w:p>
+        </w:tc>
+        <w:tc>
+          <w:tcPr>
+            <w:tcW w:type="dxa" w:w="1440"/>
+          </w:tcPr>
+          <w:p>
+            <w:r/>
+          </w:p>
+        </w:tc>
+        <w:tc>
+          <w:tcPr>
+            <w:tcW w:type="dxa" w:w="1440"/>
+          </w:tcPr>
+          <w:p>
+            <w:r/>
           </w:p>
         </w:tc>
         <w:tc>
